--- a/Project/[해커톤] 신한은행/Shinhan Bank Hackathon with SSAFY_개발기획서_양식.docx
+++ b/Project/[해커톤] 신한은행/Shinhan Bank Hackathon with SSAFY_개발기획서_양식.docx
@@ -1,6 +1,6 @@
 
 <file path=word/document.xml><?xml version="1.0" encoding="utf-8"?>
-<w:document xmlns:wpc="http://schemas.microsoft.com/office/word/2010/wordprocessingCanvas" xmlns:cx="http://schemas.microsoft.com/office/drawing/2014/chartex" xmlns:cx1="http://schemas.microsoft.com/office/drawing/2015/9/8/chartex" xmlns:cx2="http://schemas.microsoft.com/office/drawing/2015/10/21/chartex" xmlns:cx3="http://schemas.microsoft.com/office/drawing/2016/5/9/chartex" xmlns:cx4="http://schemas.microsoft.com/office/drawing/2016/5/10/chartex" xmlns:cx5="http://schemas.microsoft.com/office/drawing/2016/5/11/chartex" xmlns:cx6="http://schemas.microsoft.com/office/drawing/2016/5/12/chartex" xmlns:cx7="http://schemas.microsoft.com/office/drawing/2016/5/13/chartex" xmlns:cx8="http://schemas.microsoft.com/office/drawing/2016/5/14/chartex" xmlns:mc="http://schemas.openxmlformats.org/markup-compatibility/2006" xmlns:aink="http://schemas.microsoft.com/office/drawing/2016/ink" xmlns:am3d="http://schemas.microsoft.com/office/drawing/2017/model3d" xmlns:o="urn:schemas-microsoft-com:office:office" xmlns:oel="http://schemas.microsoft.com/office/2019/extlst" xmlns:r="http://schemas.openxmlformats.org/officeDocument/2006/relationships" xmlns:m="http://schemas.openxmlformats.org/officeDocument/2006/math" xmlns:v="urn:schemas-microsoft-com:vml" xmlns:wp14="http://schemas.microsoft.com/office/word/2010/wordprocessingDrawing" xmlns:wp="http://schemas.openxmlformats.org/drawingml/2006/wordprocessingDrawing" xmlns:w10="urn:schemas-microsoft-com:office:word" xmlns:w="http://schemas.openxmlformats.org/wordprocessingml/2006/main" xmlns:w14="http://schemas.microsoft.com/office/word/2010/wordml" xmlns:w15="http://schemas.microsoft.com/office/word/2012/wordml" xmlns:w16cex="http://schemas.microsoft.com/office/word/2018/wordml/cex" xmlns:w16cid="http://schemas.microsoft.com/office/word/2016/wordml/cid" xmlns:w16="http://schemas.microsoft.com/office/word/2018/wordml" xmlns:w16sdtdh="http://schemas.microsoft.com/office/word/2020/wordml/sdtdatahash" xmlns:w16se="http://schemas.microsoft.com/office/word/2015/wordml/symex" xmlns:wpg="http://schemas.microsoft.com/office/word/2010/wordprocessingGroup" xmlns:wpi="http://schemas.microsoft.com/office/word/2010/wordprocessingInk" xmlns:wne="http://schemas.microsoft.com/office/word/2006/wordml" xmlns:wps="http://schemas.microsoft.com/office/word/2010/wordprocessingShape" mc:Ignorable="w14 w15 w16se w16cid w16 w16cex w16sdtdh wp14">
+<w:document xmlns:wpc="http://schemas.microsoft.com/office/word/2010/wordprocessingCanvas" xmlns:cx="http://schemas.microsoft.com/office/drawing/2014/chartex" xmlns:mc="http://schemas.openxmlformats.org/markup-compatibility/2006" xmlns:o="urn:schemas-microsoft-com:office:office" xmlns:r="http://schemas.openxmlformats.org/officeDocument/2006/relationships" xmlns:m="http://schemas.openxmlformats.org/officeDocument/2006/math" xmlns:v="urn:schemas-microsoft-com:vml" xmlns:wp14="http://schemas.microsoft.com/office/word/2010/wordprocessingDrawing" xmlns:wp="http://schemas.openxmlformats.org/drawingml/2006/wordprocessingDrawing" xmlns:w10="urn:schemas-microsoft-com:office:word" xmlns:w="http://schemas.openxmlformats.org/wordprocessingml/2006/main" xmlns:w14="http://schemas.microsoft.com/office/word/2010/wordml" xmlns:w15="http://schemas.microsoft.com/office/word/2012/wordml" xmlns:w16se="http://schemas.microsoft.com/office/word/2015/wordml/symex" xmlns:wpg="http://schemas.microsoft.com/office/word/2010/wordprocessingGroup" xmlns:wpi="http://schemas.microsoft.com/office/word/2010/wordprocessingInk" xmlns:wne="http://schemas.microsoft.com/office/word/2006/wordml" xmlns:wps="http://schemas.microsoft.com/office/word/2010/wordprocessingShape" mc:Ignorable="w14 w15 w16se wp14">
   <w:body>
     <w:tbl>
       <w:tblPr>
@@ -410,7 +410,163 @@
           <w:p>
             <w:pPr>
               <w:jc w:val="center"/>
-            </w:pPr>
+              <w:rPr>
+                <w:rFonts w:hint="eastAsia"/>
+              </w:rPr>
+            </w:pPr>
+            <w:r>
+              <w:rPr>
+                <w:rFonts w:ascii="Arial" w:hAnsi="Arial" w:cs="Arial"/>
+                <w:color w:val="3F4350"/>
+                <w:szCs w:val="20"/>
+                <w:shd w:val="clear" w:color="auto" w:fill="FFFFFF"/>
+              </w:rPr>
+              <w:t>금융과</w:t>
+            </w:r>
+            <w:r>
+              <w:rPr>
+                <w:rFonts w:ascii="Arial" w:hAnsi="Arial" w:cs="Arial"/>
+                <w:color w:val="3F4350"/>
+                <w:szCs w:val="20"/>
+                <w:shd w:val="clear" w:color="auto" w:fill="FFFFFF"/>
+              </w:rPr>
+              <w:t xml:space="preserve"> </w:t>
+            </w:r>
+            <w:r>
+              <w:rPr>
+                <w:rFonts w:ascii="Arial" w:hAnsi="Arial" w:cs="Arial"/>
+                <w:color w:val="3F4350"/>
+                <w:szCs w:val="20"/>
+                <w:shd w:val="clear" w:color="auto" w:fill="FFFFFF"/>
+              </w:rPr>
+              <w:t>엔터테인먼트가</w:t>
+            </w:r>
+            <w:r>
+              <w:rPr>
+                <w:rFonts w:ascii="Arial" w:hAnsi="Arial" w:cs="Arial"/>
+                <w:color w:val="3F4350"/>
+                <w:szCs w:val="20"/>
+                <w:shd w:val="clear" w:color="auto" w:fill="FFFFFF"/>
+              </w:rPr>
+              <w:t xml:space="preserve"> </w:t>
+            </w:r>
+            <w:r>
+              <w:rPr>
+                <w:rFonts w:ascii="Arial" w:hAnsi="Arial" w:cs="Arial"/>
+                <w:color w:val="3F4350"/>
+                <w:szCs w:val="20"/>
+                <w:shd w:val="clear" w:color="auto" w:fill="FFFFFF"/>
+              </w:rPr>
+              <w:t>만난</w:t>
+            </w:r>
+            <w:r>
+              <w:rPr>
+                <w:rFonts w:ascii="Arial" w:hAnsi="Arial" w:cs="Arial"/>
+                <w:color w:val="3F4350"/>
+                <w:szCs w:val="20"/>
+                <w:shd w:val="clear" w:color="auto" w:fill="FFFFFF"/>
+              </w:rPr>
+              <w:t xml:space="preserve"> </w:t>
+            </w:r>
+            <w:r>
+              <w:rPr>
+                <w:rFonts w:ascii="Arial" w:hAnsi="Arial" w:cs="Arial"/>
+                <w:color w:val="3F4350"/>
+                <w:szCs w:val="20"/>
+                <w:shd w:val="clear" w:color="auto" w:fill="FFFFFF"/>
+              </w:rPr>
+              <w:t>새로운</w:t>
+            </w:r>
+            <w:r>
+              <w:rPr>
+                <w:rFonts w:ascii="Arial" w:hAnsi="Arial" w:cs="Arial"/>
+                <w:color w:val="3F4350"/>
+                <w:szCs w:val="20"/>
+                <w:shd w:val="clear" w:color="auto" w:fill="FFFFFF"/>
+              </w:rPr>
+              <w:t xml:space="preserve"> </w:t>
+            </w:r>
+            <w:r>
+              <w:rPr>
+                <w:rFonts w:ascii="Arial" w:hAnsi="Arial" w:cs="Arial"/>
+                <w:color w:val="3F4350"/>
+                <w:szCs w:val="20"/>
+                <w:shd w:val="clear" w:color="auto" w:fill="FFFFFF"/>
+              </w:rPr>
+              <w:t>형태의</w:t>
+            </w:r>
+            <w:r>
+              <w:rPr>
+                <w:rFonts w:ascii="Arial" w:hAnsi="Arial" w:cs="Arial"/>
+                <w:color w:val="3F4350"/>
+                <w:szCs w:val="20"/>
+                <w:shd w:val="clear" w:color="auto" w:fill="FFFFFF"/>
+              </w:rPr>
+              <w:t xml:space="preserve"> </w:t>
+            </w:r>
+            <w:r>
+              <w:rPr>
+                <w:rFonts w:ascii="Arial" w:hAnsi="Arial" w:cs="Arial"/>
+                <w:color w:val="3F4350"/>
+                <w:szCs w:val="20"/>
+                <w:shd w:val="clear" w:color="auto" w:fill="FFFFFF"/>
+              </w:rPr>
+              <w:t>가상</w:t>
+            </w:r>
+            <w:r>
+              <w:rPr>
+                <w:rFonts w:ascii="Arial" w:hAnsi="Arial" w:cs="Arial"/>
+                <w:color w:val="3F4350"/>
+                <w:szCs w:val="20"/>
+                <w:shd w:val="clear" w:color="auto" w:fill="FFFFFF"/>
+              </w:rPr>
+              <w:t xml:space="preserve"> </w:t>
+            </w:r>
+            <w:r>
+              <w:rPr>
+                <w:rFonts w:ascii="Arial" w:hAnsi="Arial" w:cs="Arial"/>
+                <w:color w:val="3F4350"/>
+                <w:szCs w:val="20"/>
+                <w:shd w:val="clear" w:color="auto" w:fill="FFFFFF"/>
+              </w:rPr>
+              <w:t>펫</w:t>
+            </w:r>
+            <w:r>
+              <w:rPr>
+                <w:rFonts w:ascii="Arial" w:hAnsi="Arial" w:cs="Arial"/>
+                <w:color w:val="3F4350"/>
+                <w:szCs w:val="20"/>
+                <w:shd w:val="clear" w:color="auto" w:fill="FFFFFF"/>
+              </w:rPr>
+              <w:t xml:space="preserve"> </w:t>
+            </w:r>
+            <w:r>
+              <w:rPr>
+                <w:rFonts w:ascii="Arial" w:hAnsi="Arial" w:cs="Arial"/>
+                <w:color w:val="3F4350"/>
+                <w:szCs w:val="20"/>
+                <w:shd w:val="clear" w:color="auto" w:fill="FFFFFF"/>
+              </w:rPr>
+              <w:t>금융</w:t>
+            </w:r>
+            <w:r>
+              <w:rPr>
+                <w:rFonts w:ascii="Arial" w:hAnsi="Arial" w:cs="Arial"/>
+                <w:color w:val="3F4350"/>
+                <w:szCs w:val="20"/>
+                <w:shd w:val="clear" w:color="auto" w:fill="FFFFFF"/>
+              </w:rPr>
+              <w:t xml:space="preserve"> </w:t>
+            </w:r>
+            <w:r>
+              <w:rPr>
+                <w:rFonts w:ascii="Arial" w:hAnsi="Arial" w:cs="Arial"/>
+                <w:color w:val="3F4350"/>
+                <w:szCs w:val="20"/>
+                <w:shd w:val="clear" w:color="auto" w:fill="FFFFFF"/>
+              </w:rPr>
+              <w:t>서비스</w:t>
+            </w:r>
           </w:p>
         </w:tc>
       </w:tr>
@@ -472,32 +628,264 @@
             </w:pPr>
             <w:r>
               <w:rPr>
-                <w:rFonts w:hint="eastAsia"/>
-                <w:color w:val="0070C0"/>
-              </w:rPr>
-              <w:t xml:space="preserve">한 줄로 </w:t>
-            </w:r>
-            <w:r>
-              <w:rPr>
-                <w:rFonts w:hint="eastAsia"/>
-                <w:color w:val="0070C0"/>
-              </w:rPr>
-              <w:t xml:space="preserve">간략하게 </w:t>
-            </w:r>
-            <w:r>
-              <w:rPr>
-                <w:rFonts w:hint="eastAsia"/>
-                <w:color w:val="0070C0"/>
-              </w:rPr>
-              <w:t>작성</w:t>
-            </w:r>
-            <w:r>
-              <w:rPr>
-                <w:rFonts w:hint="eastAsia"/>
-                <w:color w:val="0070C0"/>
-              </w:rPr>
-              <w:t>하세요</w:t>
-            </w:r>
+                <w:rFonts w:ascii="Arial" w:hAnsi="Arial" w:cs="Arial"/>
+                <w:color w:val="3F4350"/>
+                <w:szCs w:val="20"/>
+              </w:rPr>
+              <w:t>가상</w:t>
+            </w:r>
+            <w:r>
+              <w:rPr>
+                <w:rFonts w:ascii="Arial" w:hAnsi="Arial" w:cs="Arial"/>
+                <w:color w:val="3F4350"/>
+                <w:szCs w:val="20"/>
+              </w:rPr>
+              <w:t xml:space="preserve"> </w:t>
+            </w:r>
+            <w:proofErr w:type="spellStart"/>
+            <w:r>
+              <w:rPr>
+                <w:rFonts w:ascii="Arial" w:hAnsi="Arial" w:cs="Arial"/>
+                <w:color w:val="3F4350"/>
+                <w:szCs w:val="20"/>
+              </w:rPr>
+              <w:t>펫을</w:t>
+            </w:r>
+            <w:proofErr w:type="spellEnd"/>
+            <w:r>
+              <w:rPr>
+                <w:rFonts w:ascii="Arial" w:hAnsi="Arial" w:cs="Arial"/>
+                <w:color w:val="3F4350"/>
+                <w:szCs w:val="20"/>
+              </w:rPr>
+              <w:t xml:space="preserve"> </w:t>
+            </w:r>
+            <w:r>
+              <w:rPr>
+                <w:rFonts w:ascii="Arial" w:hAnsi="Arial" w:cs="Arial"/>
+                <w:color w:val="3F4350"/>
+                <w:szCs w:val="20"/>
+              </w:rPr>
+              <w:t>키우면서</w:t>
+            </w:r>
+            <w:r>
+              <w:rPr>
+                <w:rFonts w:ascii="Arial" w:hAnsi="Arial" w:cs="Arial"/>
+                <w:color w:val="3F4350"/>
+                <w:szCs w:val="20"/>
+              </w:rPr>
+              <w:t xml:space="preserve"> </w:t>
+            </w:r>
+            <w:r>
+              <w:rPr>
+                <w:rFonts w:ascii="Arial" w:hAnsi="Arial" w:cs="Arial"/>
+                <w:color w:val="3F4350"/>
+                <w:szCs w:val="20"/>
+              </w:rPr>
+              <w:t>미션을</w:t>
+            </w:r>
+            <w:r>
+              <w:rPr>
+                <w:rFonts w:ascii="Arial" w:hAnsi="Arial" w:cs="Arial"/>
+                <w:color w:val="3F4350"/>
+                <w:szCs w:val="20"/>
+              </w:rPr>
+              <w:t xml:space="preserve"> </w:t>
+            </w:r>
+            <w:r>
+              <w:rPr>
+                <w:rFonts w:ascii="Arial" w:hAnsi="Arial" w:cs="Arial"/>
+                <w:color w:val="3F4350"/>
+                <w:szCs w:val="20"/>
+              </w:rPr>
+              <w:t>수행하고</w:t>
+            </w:r>
+            <w:r>
+              <w:rPr>
+                <w:rFonts w:ascii="Arial" w:hAnsi="Arial" w:cs="Arial"/>
+                <w:color w:val="3F4350"/>
+                <w:szCs w:val="20"/>
+              </w:rPr>
+              <w:t xml:space="preserve"> </w:t>
+            </w:r>
+            <w:r>
+              <w:rPr>
+                <w:rFonts w:ascii="Arial" w:hAnsi="Arial" w:cs="Arial"/>
+                <w:color w:val="3F4350"/>
+                <w:szCs w:val="20"/>
+              </w:rPr>
+              <w:t>금융</w:t>
+            </w:r>
+            <w:r>
+              <w:rPr>
+                <w:rFonts w:ascii="Arial" w:hAnsi="Arial" w:cs="Arial"/>
+                <w:color w:val="3F4350"/>
+                <w:szCs w:val="20"/>
+              </w:rPr>
+              <w:t xml:space="preserve"> </w:t>
+            </w:r>
+            <w:r>
+              <w:rPr>
+                <w:rFonts w:ascii="Arial" w:hAnsi="Arial" w:cs="Arial"/>
+                <w:color w:val="3F4350"/>
+                <w:szCs w:val="20"/>
+              </w:rPr>
+              <w:t>혜택을</w:t>
+            </w:r>
+            <w:r>
+              <w:rPr>
+                <w:rFonts w:ascii="Arial" w:hAnsi="Arial" w:cs="Arial"/>
+                <w:color w:val="3F4350"/>
+                <w:szCs w:val="20"/>
+              </w:rPr>
+              <w:t xml:space="preserve"> </w:t>
+            </w:r>
+            <w:r>
+              <w:rPr>
+                <w:rFonts w:ascii="Arial" w:hAnsi="Arial" w:cs="Arial"/>
+                <w:color w:val="3F4350"/>
+                <w:szCs w:val="20"/>
+              </w:rPr>
+              <w:t>누리는</w:t>
+            </w:r>
+            <w:r>
+              <w:rPr>
+                <w:rFonts w:ascii="Arial" w:hAnsi="Arial" w:cs="Arial"/>
+                <w:color w:val="3F4350"/>
+                <w:szCs w:val="20"/>
+              </w:rPr>
+              <w:t xml:space="preserve"> </w:t>
+            </w:r>
+            <w:r>
+              <w:rPr>
+                <w:rFonts w:ascii="Arial" w:hAnsi="Arial" w:cs="Arial"/>
+                <w:color w:val="3F4350"/>
+                <w:szCs w:val="20"/>
+              </w:rPr>
+              <w:t>혁신적인</w:t>
+            </w:r>
+            <w:r>
+              <w:rPr>
+                <w:rFonts w:ascii="Arial" w:hAnsi="Arial" w:cs="Arial"/>
+                <w:color w:val="3F4350"/>
+                <w:szCs w:val="20"/>
+              </w:rPr>
+              <w:t xml:space="preserve"> </w:t>
+            </w:r>
+            <w:r>
+              <w:rPr>
+                <w:rFonts w:ascii="Arial" w:hAnsi="Arial" w:cs="Arial"/>
+                <w:color w:val="3F4350"/>
+                <w:szCs w:val="20"/>
+              </w:rPr>
+              <w:t>프로젝트로</w:t>
+            </w:r>
+            <w:r>
+              <w:rPr>
+                <w:rFonts w:ascii="Arial" w:hAnsi="Arial" w:cs="Arial"/>
+                <w:color w:val="3F4350"/>
+                <w:szCs w:val="20"/>
+              </w:rPr>
+              <w:t xml:space="preserve">, </w:t>
+            </w:r>
+            <w:r>
+              <w:rPr>
+                <w:rFonts w:ascii="Arial" w:hAnsi="Arial" w:cs="Arial"/>
+                <w:color w:val="3F4350"/>
+                <w:szCs w:val="20"/>
+              </w:rPr>
+              <w:t>금융과</w:t>
+            </w:r>
+            <w:r>
+              <w:rPr>
+                <w:rFonts w:ascii="Arial" w:hAnsi="Arial" w:cs="Arial"/>
+                <w:color w:val="3F4350"/>
+                <w:szCs w:val="20"/>
+              </w:rPr>
+              <w:t xml:space="preserve"> </w:t>
+            </w:r>
+            <w:r>
+              <w:rPr>
+                <w:rFonts w:ascii="Arial" w:hAnsi="Arial" w:cs="Arial"/>
+                <w:color w:val="3F4350"/>
+                <w:szCs w:val="20"/>
+              </w:rPr>
+              <w:t>엔터테인먼트가</w:t>
+            </w:r>
+            <w:r>
+              <w:rPr>
+                <w:rFonts w:ascii="Arial" w:hAnsi="Arial" w:cs="Arial"/>
+                <w:color w:val="3F4350"/>
+                <w:szCs w:val="20"/>
+              </w:rPr>
+              <w:t xml:space="preserve"> </w:t>
+            </w:r>
+            <w:r>
+              <w:rPr>
+                <w:rFonts w:ascii="Arial" w:hAnsi="Arial" w:cs="Arial"/>
+                <w:color w:val="3F4350"/>
+                <w:szCs w:val="20"/>
+              </w:rPr>
+              <w:t>만나는</w:t>
+            </w:r>
+            <w:r>
+              <w:rPr>
+                <w:rFonts w:ascii="Arial" w:hAnsi="Arial" w:cs="Arial"/>
+                <w:color w:val="3F4350"/>
+                <w:szCs w:val="20"/>
+              </w:rPr>
+              <w:t xml:space="preserve"> </w:t>
+            </w:r>
+            <w:r>
+              <w:rPr>
+                <w:rFonts w:ascii="Arial" w:hAnsi="Arial" w:cs="Arial"/>
+                <w:color w:val="3F4350"/>
+                <w:szCs w:val="20"/>
+              </w:rPr>
+              <w:t>새로운</w:t>
+            </w:r>
+            <w:r>
+              <w:rPr>
+                <w:rFonts w:ascii="Arial" w:hAnsi="Arial" w:cs="Arial"/>
+                <w:color w:val="3F4350"/>
+                <w:szCs w:val="20"/>
+              </w:rPr>
+              <w:t xml:space="preserve"> </w:t>
+            </w:r>
+            <w:r>
+              <w:rPr>
+                <w:rFonts w:ascii="Arial" w:hAnsi="Arial" w:cs="Arial"/>
+                <w:color w:val="3F4350"/>
+                <w:szCs w:val="20"/>
+              </w:rPr>
+              <w:t>경험을</w:t>
+            </w:r>
+            <w:r>
+              <w:rPr>
+                <w:rFonts w:ascii="Arial" w:hAnsi="Arial" w:cs="Arial"/>
+                <w:color w:val="3F4350"/>
+                <w:szCs w:val="20"/>
+              </w:rPr>
+              <w:t xml:space="preserve"> </w:t>
+            </w:r>
+            <w:r>
+              <w:rPr>
+                <w:rFonts w:ascii="Arial" w:hAnsi="Arial" w:cs="Arial"/>
+                <w:color w:val="3F4350"/>
+                <w:szCs w:val="20"/>
+              </w:rPr>
+              <w:t>제공합니다</w:t>
+            </w:r>
+            <w:r>
+              <w:rPr>
+                <w:rFonts w:ascii="Arial" w:hAnsi="Arial" w:cs="Arial"/>
+                <w:color w:val="3F4350"/>
+                <w:szCs w:val="20"/>
+              </w:rPr>
+              <w:t>.</w:t>
+            </w:r>
+            <w:bookmarkStart w:id="0" w:name="_GoBack"/>
+            <w:bookmarkEnd w:id="0"/>
           </w:p>
         </w:tc>
       </w:tr>
@@ -860,6 +1248,7 @@
                 <w:sz w:val="24"/>
                 <w:szCs w:val="24"/>
               </w:rPr>
+              <w:lastRenderedPageBreak/>
               <w:t>기대효과</w:t>
             </w:r>
           </w:p>
@@ -920,7 +1309,6 @@
                 <w:sz w:val="24"/>
                 <w:szCs w:val="24"/>
               </w:rPr>
-              <w:lastRenderedPageBreak/>
               <w:t>핵심 기능</w:t>
             </w:r>
           </w:p>
@@ -1688,6 +2076,7 @@
                 <w:sz w:val="24"/>
                 <w:szCs w:val="24"/>
               </w:rPr>
+              <w:lastRenderedPageBreak/>
               <w:t>팀원1</w:t>
             </w:r>
           </w:p>
@@ -1845,7 +2234,7 @@
 </file>
 
 <file path=word/endnotes.xml><?xml version="1.0" encoding="utf-8"?>
-<w:endnotes xmlns:wpc="http://schemas.microsoft.com/office/word/2010/wordprocessingCanvas" xmlns:cx="http://schemas.microsoft.com/office/drawing/2014/chartex" xmlns:cx1="http://schemas.microsoft.com/office/drawing/2015/9/8/chartex" xmlns:cx2="http://schemas.microsoft.com/office/drawing/2015/10/21/chartex" xmlns:cx3="http://schemas.microsoft.com/office/drawing/2016/5/9/chartex" xmlns:cx4="http://schemas.microsoft.com/office/drawing/2016/5/10/chartex" xmlns:cx5="http://schemas.microsoft.com/office/drawing/2016/5/11/chartex" xmlns:cx6="http://schemas.microsoft.com/office/drawing/2016/5/12/chartex" xmlns:cx7="http://schemas.microsoft.com/office/drawing/2016/5/13/chartex" xmlns:cx8="http://schemas.microsoft.com/office/drawing/2016/5/14/chartex" xmlns:mc="http://schemas.openxmlformats.org/markup-compatibility/2006" xmlns:aink="http://schemas.microsoft.com/office/drawing/2016/ink" xmlns:am3d="http://schemas.microsoft.com/office/drawing/2017/model3d" xmlns:o="urn:schemas-microsoft-com:office:office" xmlns:oel="http://schemas.microsoft.com/office/2019/extlst" xmlns:r="http://schemas.openxmlformats.org/officeDocument/2006/relationships" xmlns:m="http://schemas.openxmlformats.org/officeDocument/2006/math" xmlns:v="urn:schemas-microsoft-com:vml" xmlns:wp14="http://schemas.microsoft.com/office/word/2010/wordprocessingDrawing" xmlns:wp="http://schemas.openxmlformats.org/drawingml/2006/wordprocessingDrawing" xmlns:w10="urn:schemas-microsoft-com:office:word" xmlns:w="http://schemas.openxmlformats.org/wordprocessingml/2006/main" xmlns:w14="http://schemas.microsoft.com/office/word/2010/wordml" xmlns:w15="http://schemas.microsoft.com/office/word/2012/wordml" xmlns:w16cex="http://schemas.microsoft.com/office/word/2018/wordml/cex" xmlns:w16cid="http://schemas.microsoft.com/office/word/2016/wordml/cid" xmlns:w16="http://schemas.microsoft.com/office/word/2018/wordml" xmlns:w16sdtdh="http://schemas.microsoft.com/office/word/2020/wordml/sdtdatahash" xmlns:w16se="http://schemas.microsoft.com/office/word/2015/wordml/symex" xmlns:wpg="http://schemas.microsoft.com/office/word/2010/wordprocessingGroup" xmlns:wpi="http://schemas.microsoft.com/office/word/2010/wordprocessingInk" xmlns:wne="http://schemas.microsoft.com/office/word/2006/wordml" xmlns:wps="http://schemas.microsoft.com/office/word/2010/wordprocessingShape" mc:Ignorable="w14 w15 w16se w16cid w16 w16cex w16sdtdh wp14">
+<w:endnotes xmlns:wpc="http://schemas.microsoft.com/office/word/2010/wordprocessingCanvas" xmlns:cx="http://schemas.microsoft.com/office/drawing/2014/chartex" xmlns:mc="http://schemas.openxmlformats.org/markup-compatibility/2006" xmlns:o="urn:schemas-microsoft-com:office:office" xmlns:r="http://schemas.openxmlformats.org/officeDocument/2006/relationships" xmlns:m="http://schemas.openxmlformats.org/officeDocument/2006/math" xmlns:v="urn:schemas-microsoft-com:vml" xmlns:wp14="http://schemas.microsoft.com/office/word/2010/wordprocessingDrawing" xmlns:wp="http://schemas.openxmlformats.org/drawingml/2006/wordprocessingDrawing" xmlns:w10="urn:schemas-microsoft-com:office:word" xmlns:w="http://schemas.openxmlformats.org/wordprocessingml/2006/main" xmlns:w14="http://schemas.microsoft.com/office/word/2010/wordml" xmlns:w15="http://schemas.microsoft.com/office/word/2012/wordml" xmlns:w16se="http://schemas.microsoft.com/office/word/2015/wordml/symex" xmlns:wpg="http://schemas.microsoft.com/office/word/2010/wordprocessingGroup" xmlns:wpi="http://schemas.microsoft.com/office/word/2010/wordprocessingInk" xmlns:wne="http://schemas.microsoft.com/office/word/2006/wordml" xmlns:wps="http://schemas.microsoft.com/office/word/2010/wordprocessingShape" mc:Ignorable="w14 w15 w16se wp14">
   <w:endnote w:type="separator" w:id="-1">
     <w:p>
       <w:pPr>
@@ -1870,7 +2259,7 @@
 </file>
 
 <file path=word/footnotes.xml><?xml version="1.0" encoding="utf-8"?>
-<w:footnotes xmlns:wpc="http://schemas.microsoft.com/office/word/2010/wordprocessingCanvas" xmlns:cx="http://schemas.microsoft.com/office/drawing/2014/chartex" xmlns:cx1="http://schemas.microsoft.com/office/drawing/2015/9/8/chartex" xmlns:cx2="http://schemas.microsoft.com/office/drawing/2015/10/21/chartex" xmlns:cx3="http://schemas.microsoft.com/office/drawing/2016/5/9/chartex" xmlns:cx4="http://schemas.microsoft.com/office/drawing/2016/5/10/chartex" xmlns:cx5="http://schemas.microsoft.com/office/drawing/2016/5/11/chartex" xmlns:cx6="http://schemas.microsoft.com/office/drawing/2016/5/12/chartex" xmlns:cx7="http://schemas.microsoft.com/office/drawing/2016/5/13/chartex" xmlns:cx8="http://schemas.microsoft.com/office/drawing/2016/5/14/chartex" xmlns:mc="http://schemas.openxmlformats.org/markup-compatibility/2006" xmlns:aink="http://schemas.microsoft.com/office/drawing/2016/ink" xmlns:am3d="http://schemas.microsoft.com/office/drawing/2017/model3d" xmlns:o="urn:schemas-microsoft-com:office:office" xmlns:oel="http://schemas.microsoft.com/office/2019/extlst" xmlns:r="http://schemas.openxmlformats.org/officeDocument/2006/relationships" xmlns:m="http://schemas.openxmlformats.org/officeDocument/2006/math" xmlns:v="urn:schemas-microsoft-com:vml" xmlns:wp14="http://schemas.microsoft.com/office/word/2010/wordprocessingDrawing" xmlns:wp="http://schemas.openxmlformats.org/drawingml/2006/wordprocessingDrawing" xmlns:w10="urn:schemas-microsoft-com:office:word" xmlns:w="http://schemas.openxmlformats.org/wordprocessingml/2006/main" xmlns:w14="http://schemas.microsoft.com/office/word/2010/wordml" xmlns:w15="http://schemas.microsoft.com/office/word/2012/wordml" xmlns:w16cex="http://schemas.microsoft.com/office/word/2018/wordml/cex" xmlns:w16cid="http://schemas.microsoft.com/office/word/2016/wordml/cid" xmlns:w16="http://schemas.microsoft.com/office/word/2018/wordml" xmlns:w16sdtdh="http://schemas.microsoft.com/office/word/2020/wordml/sdtdatahash" xmlns:w16se="http://schemas.microsoft.com/office/word/2015/wordml/symex" xmlns:wpg="http://schemas.microsoft.com/office/word/2010/wordprocessingGroup" xmlns:wpi="http://schemas.microsoft.com/office/word/2010/wordprocessingInk" xmlns:wne="http://schemas.microsoft.com/office/word/2006/wordml" xmlns:wps="http://schemas.microsoft.com/office/word/2010/wordprocessingShape" mc:Ignorable="w14 w15 w16se w16cid w16 w16cex w16sdtdh wp14">
+<w:footnotes xmlns:wpc="http://schemas.microsoft.com/office/word/2010/wordprocessingCanvas" xmlns:cx="http://schemas.microsoft.com/office/drawing/2014/chartex" xmlns:mc="http://schemas.openxmlformats.org/markup-compatibility/2006" xmlns:o="urn:schemas-microsoft-com:office:office" xmlns:r="http://schemas.openxmlformats.org/officeDocument/2006/relationships" xmlns:m="http://schemas.openxmlformats.org/officeDocument/2006/math" xmlns:v="urn:schemas-microsoft-com:vml" xmlns:wp14="http://schemas.microsoft.com/office/word/2010/wordprocessingDrawing" xmlns:wp="http://schemas.openxmlformats.org/drawingml/2006/wordprocessingDrawing" xmlns:w10="urn:schemas-microsoft-com:office:word" xmlns:w="http://schemas.openxmlformats.org/wordprocessingml/2006/main" xmlns:w14="http://schemas.microsoft.com/office/word/2010/wordml" xmlns:w15="http://schemas.microsoft.com/office/word/2012/wordml" xmlns:w16se="http://schemas.microsoft.com/office/word/2015/wordml/symex" xmlns:wpg="http://schemas.microsoft.com/office/word/2010/wordprocessingGroup" xmlns:wpi="http://schemas.microsoft.com/office/word/2010/wordprocessingInk" xmlns:wne="http://schemas.microsoft.com/office/word/2006/wordml" xmlns:wps="http://schemas.microsoft.com/office/word/2010/wordprocessingShape" mc:Ignorable="w14 w15 w16se wp14">
   <w:footnote w:type="separator" w:id="-1">
     <w:p>
       <w:pPr>
@@ -1895,13 +2284,13 @@
 </file>
 
 <file path=word/header1.xml><?xml version="1.0" encoding="utf-8"?>
-<w:hdr xmlns:wpc="http://schemas.microsoft.com/office/word/2010/wordprocessingCanvas" xmlns:cx="http://schemas.microsoft.com/office/drawing/2014/chartex" xmlns:cx1="http://schemas.microsoft.com/office/drawing/2015/9/8/chartex" xmlns:cx2="http://schemas.microsoft.com/office/drawing/2015/10/21/chartex" xmlns:cx3="http://schemas.microsoft.com/office/drawing/2016/5/9/chartex" xmlns:cx4="http://schemas.microsoft.com/office/drawing/2016/5/10/chartex" xmlns:cx5="http://schemas.microsoft.com/office/drawing/2016/5/11/chartex" xmlns:cx6="http://schemas.microsoft.com/office/drawing/2016/5/12/chartex" xmlns:cx7="http://schemas.microsoft.com/office/drawing/2016/5/13/chartex" xmlns:cx8="http://schemas.microsoft.com/office/drawing/2016/5/14/chartex" xmlns:mc="http://schemas.openxmlformats.org/markup-compatibility/2006" xmlns:aink="http://schemas.microsoft.com/office/drawing/2016/ink" xmlns:am3d="http://schemas.microsoft.com/office/drawing/2017/model3d" xmlns:o="urn:schemas-microsoft-com:office:office" xmlns:oel="http://schemas.microsoft.com/office/2019/extlst" xmlns:r="http://schemas.openxmlformats.org/officeDocument/2006/relationships" xmlns:m="http://schemas.openxmlformats.org/officeDocument/2006/math" xmlns:v="urn:schemas-microsoft-com:vml" xmlns:wp14="http://schemas.microsoft.com/office/word/2010/wordprocessingDrawing" xmlns:wp="http://schemas.openxmlformats.org/drawingml/2006/wordprocessingDrawing" xmlns:w10="urn:schemas-microsoft-com:office:word" xmlns:w="http://schemas.openxmlformats.org/wordprocessingml/2006/main" xmlns:w14="http://schemas.microsoft.com/office/word/2010/wordml" xmlns:w15="http://schemas.microsoft.com/office/word/2012/wordml" xmlns:w16cex="http://schemas.microsoft.com/office/word/2018/wordml/cex" xmlns:w16cid="http://schemas.microsoft.com/office/word/2016/wordml/cid" xmlns:w16="http://schemas.microsoft.com/office/word/2018/wordml" xmlns:w16sdtdh="http://schemas.microsoft.com/office/word/2020/wordml/sdtdatahash" xmlns:w16se="http://schemas.microsoft.com/office/word/2015/wordml/symex" xmlns:wpg="http://schemas.microsoft.com/office/word/2010/wordprocessingGroup" xmlns:wpi="http://schemas.microsoft.com/office/word/2010/wordprocessingInk" xmlns:wne="http://schemas.microsoft.com/office/word/2006/wordml" xmlns:wps="http://schemas.microsoft.com/office/word/2010/wordprocessingShape" mc:Ignorable="w14 w15 w16se w16cid w16 w16cex w16sdtdh wp14">
+<w:hdr xmlns:wpc="http://schemas.microsoft.com/office/word/2010/wordprocessingCanvas" xmlns:cx="http://schemas.microsoft.com/office/drawing/2014/chartex" xmlns:mc="http://schemas.openxmlformats.org/markup-compatibility/2006" xmlns:o="urn:schemas-microsoft-com:office:office" xmlns:r="http://schemas.openxmlformats.org/officeDocument/2006/relationships" xmlns:m="http://schemas.openxmlformats.org/officeDocument/2006/math" xmlns:v="urn:schemas-microsoft-com:vml" xmlns:wp14="http://schemas.microsoft.com/office/word/2010/wordprocessingDrawing" xmlns:wp="http://schemas.openxmlformats.org/drawingml/2006/wordprocessingDrawing" xmlns:w10="urn:schemas-microsoft-com:office:word" xmlns:w="http://schemas.openxmlformats.org/wordprocessingml/2006/main" xmlns:w14="http://schemas.microsoft.com/office/word/2010/wordml" xmlns:w15="http://schemas.microsoft.com/office/word/2012/wordml" xmlns:w16se="http://schemas.microsoft.com/office/word/2015/wordml/symex" xmlns:wpg="http://schemas.microsoft.com/office/word/2010/wordprocessingGroup" xmlns:wpi="http://schemas.microsoft.com/office/word/2010/wordprocessingInk" xmlns:wne="http://schemas.microsoft.com/office/word/2006/wordml" xmlns:wps="http://schemas.microsoft.com/office/word/2010/wordprocessingShape" mc:Ignorable="w14 w15 w16se wp14">
   <w:p>
     <w:pPr>
       <w:spacing w:after="0" w:line="240" w:lineRule="auto"/>
       <w:jc w:val="left"/>
       <w:rPr>
-        <w:rFonts w:ascii="맑은 고딕" w:eastAsia="맑은 고딕" w:hint="eastAsia"/>
+        <w:rFonts w:ascii="맑은 고딕" w:eastAsia="맑은 고딕"/>
         <w:i/>
         <w:iCs/>
         <w:szCs w:val="20"/>
@@ -1983,7 +2372,7 @@
 </file>
 
 <file path=word/styles.xml><?xml version="1.0" encoding="utf-8"?>
-<w:styles xmlns:mc="http://schemas.openxmlformats.org/markup-compatibility/2006" xmlns:r="http://schemas.openxmlformats.org/officeDocument/2006/relationships" xmlns:w="http://schemas.openxmlformats.org/wordprocessingml/2006/main" xmlns:w14="http://schemas.microsoft.com/office/word/2010/wordml" xmlns:w15="http://schemas.microsoft.com/office/word/2012/wordml" xmlns:w16cex="http://schemas.microsoft.com/office/word/2018/wordml/cex" xmlns:w16cid="http://schemas.microsoft.com/office/word/2016/wordml/cid" xmlns:w16="http://schemas.microsoft.com/office/word/2018/wordml" xmlns:w16sdtdh="http://schemas.microsoft.com/office/word/2020/wordml/sdtdatahash" xmlns:w16se="http://schemas.microsoft.com/office/word/2015/wordml/symex" mc:Ignorable="w14 w15 w16se w16cid w16 w16cex w16sdtdh">
+<w:styles xmlns:mc="http://schemas.openxmlformats.org/markup-compatibility/2006" xmlns:r="http://schemas.openxmlformats.org/officeDocument/2006/relationships" xmlns:w="http://schemas.openxmlformats.org/wordprocessingml/2006/main" xmlns:w14="http://schemas.microsoft.com/office/word/2010/wordml" xmlns:w15="http://schemas.microsoft.com/office/word/2012/wordml" xmlns:w16se="http://schemas.microsoft.com/office/word/2015/wordml/symex" mc:Ignorable="w14 w15 w16se">
   <w:docDefaults>
     <w:rPrDefault>
       <w:rPr>
@@ -2000,7 +2389,7 @@
       </w:pPr>
     </w:pPrDefault>
   </w:docDefaults>
-  <w:latentStyles w:defLockedState="0" w:defUIPriority="99" w:defSemiHidden="0" w:defUnhideWhenUsed="0" w:defQFormat="0" w:count="376">
+  <w:latentStyles w:defLockedState="0" w:defUIPriority="99" w:defSemiHidden="0" w:defUnhideWhenUsed="0" w:defQFormat="0" w:count="371">
     <w:lsdException w:name="Normal" w:uiPriority="0" w:qFormat="1"/>
     <w:lsdException w:name="heading 1" w:uiPriority="9" w:qFormat="1"/>
     <w:lsdException w:name="heading 2" w:semiHidden="1" w:uiPriority="9" w:unhideWhenUsed="1" w:qFormat="1"/>
@@ -2372,11 +2761,6 @@
     <w:lsdException w:name="List Table 5 Dark Accent 6" w:uiPriority="50"/>
     <w:lsdException w:name="List Table 6 Colorful Accent 6" w:uiPriority="51"/>
     <w:lsdException w:name="List Table 7 Colorful Accent 6" w:uiPriority="52"/>
-    <w:lsdException w:name="Mention" w:semiHidden="1" w:unhideWhenUsed="1"/>
-    <w:lsdException w:name="Smart Hyperlink" w:semiHidden="1" w:unhideWhenUsed="1"/>
-    <w:lsdException w:name="Hashtag" w:semiHidden="1" w:unhideWhenUsed="1"/>
-    <w:lsdException w:name="Unresolved Mention" w:semiHidden="1" w:unhideWhenUsed="1"/>
-    <w:lsdException w:name="Smart Link" w:semiHidden="1" w:unhideWhenUsed="1"/>
   </w:latentStyles>
   <w:style w:type="paragraph" w:default="1" w:styleId="a">
     <w:name w:val="Normal"/>

--- a/Project/[해커톤] 신한은행/Shinhan Bank Hackathon with SSAFY_개발기획서_양식.docx
+++ b/Project/[해커톤] 신한은행/Shinhan Bank Hackathon with SSAFY_개발기획서_양식.docx
@@ -1,6 +1,6 @@
 
 <file path=word/document.xml><?xml version="1.0" encoding="utf-8"?>
-<w:document xmlns:wpc="http://schemas.microsoft.com/office/word/2010/wordprocessingCanvas" xmlns:cx="http://schemas.microsoft.com/office/drawing/2014/chartex" xmlns:mc="http://schemas.openxmlformats.org/markup-compatibility/2006" xmlns:o="urn:schemas-microsoft-com:office:office" xmlns:r="http://schemas.openxmlformats.org/officeDocument/2006/relationships" xmlns:m="http://schemas.openxmlformats.org/officeDocument/2006/math" xmlns:v="urn:schemas-microsoft-com:vml" xmlns:wp14="http://schemas.microsoft.com/office/word/2010/wordprocessingDrawing" xmlns:wp="http://schemas.openxmlformats.org/drawingml/2006/wordprocessingDrawing" xmlns:w10="urn:schemas-microsoft-com:office:word" xmlns:w="http://schemas.openxmlformats.org/wordprocessingml/2006/main" xmlns:w14="http://schemas.microsoft.com/office/word/2010/wordml" xmlns:w15="http://schemas.microsoft.com/office/word/2012/wordml" xmlns:w16se="http://schemas.microsoft.com/office/word/2015/wordml/symex" xmlns:wpg="http://schemas.microsoft.com/office/word/2010/wordprocessingGroup" xmlns:wpi="http://schemas.microsoft.com/office/word/2010/wordprocessingInk" xmlns:wne="http://schemas.microsoft.com/office/word/2006/wordml" xmlns:wps="http://schemas.microsoft.com/office/word/2010/wordprocessingShape" mc:Ignorable="w14 w15 w16se wp14">
+<w:document xmlns:wpc="http://schemas.microsoft.com/office/word/2010/wordprocessingCanvas" xmlns:cx="http://schemas.microsoft.com/office/drawing/2014/chartex" xmlns:cx1="http://schemas.microsoft.com/office/drawing/2015/9/8/chartex" xmlns:cx2="http://schemas.microsoft.com/office/drawing/2015/10/21/chartex" xmlns:cx3="http://schemas.microsoft.com/office/drawing/2016/5/9/chartex" xmlns:cx4="http://schemas.microsoft.com/office/drawing/2016/5/10/chartex" xmlns:cx5="http://schemas.microsoft.com/office/drawing/2016/5/11/chartex" xmlns:cx6="http://schemas.microsoft.com/office/drawing/2016/5/12/chartex" xmlns:cx7="http://schemas.microsoft.com/office/drawing/2016/5/13/chartex" xmlns:cx8="http://schemas.microsoft.com/office/drawing/2016/5/14/chartex" xmlns:mc="http://schemas.openxmlformats.org/markup-compatibility/2006" xmlns:aink="http://schemas.microsoft.com/office/drawing/2016/ink" xmlns:am3d="http://schemas.microsoft.com/office/drawing/2017/model3d" xmlns:o="urn:schemas-microsoft-com:office:office" xmlns:oel="http://schemas.microsoft.com/office/2019/extlst" xmlns:r="http://schemas.openxmlformats.org/officeDocument/2006/relationships" xmlns:m="http://schemas.openxmlformats.org/officeDocument/2006/math" xmlns:v="urn:schemas-microsoft-com:vml" xmlns:wp14="http://schemas.microsoft.com/office/word/2010/wordprocessingDrawing" xmlns:wp="http://schemas.openxmlformats.org/drawingml/2006/wordprocessingDrawing" xmlns:w10="urn:schemas-microsoft-com:office:word" xmlns:w="http://schemas.openxmlformats.org/wordprocessingml/2006/main" xmlns:w14="http://schemas.microsoft.com/office/word/2010/wordml" xmlns:w15="http://schemas.microsoft.com/office/word/2012/wordml" xmlns:w16cex="http://schemas.microsoft.com/office/word/2018/wordml/cex" xmlns:w16cid="http://schemas.microsoft.com/office/word/2016/wordml/cid" xmlns:w16="http://schemas.microsoft.com/office/word/2018/wordml" xmlns:w16sdtdh="http://schemas.microsoft.com/office/word/2020/wordml/sdtdatahash" xmlns:w16se="http://schemas.microsoft.com/office/word/2015/wordml/symex" xmlns:wpg="http://schemas.microsoft.com/office/word/2010/wordprocessingGroup" xmlns:wpi="http://schemas.microsoft.com/office/word/2010/wordprocessingInk" xmlns:wne="http://schemas.microsoft.com/office/word/2006/wordml" xmlns:wps="http://schemas.microsoft.com/office/word/2010/wordprocessingShape" mc:Ignorable="w14 w15 w16se w16cid w16 w16cex w16sdtdh wp14">
   <w:body>
     <w:tbl>
       <w:tblPr>
@@ -410,9 +410,6 @@
           <w:p>
             <w:pPr>
               <w:jc w:val="center"/>
-              <w:rPr>
-                <w:rFonts w:hint="eastAsia"/>
-              </w:rPr>
             </w:pPr>
             <w:r>
               <w:rPr>
@@ -884,8 +881,6 @@
               </w:rPr>
               <w:t>.</w:t>
             </w:r>
-            <w:bookmarkStart w:id="0" w:name="_GoBack"/>
-            <w:bookmarkEnd w:id="0"/>
           </w:p>
         </w:tc>
       </w:tr>
@@ -1350,7 +1345,7 @@
           </w:tcPr>
           <w:p>
             <w:pPr>
-              <w:jc w:val="center"/>
+              <w:jc w:val="left"/>
             </w:pPr>
           </w:p>
         </w:tc>
@@ -1477,7 +1472,7 @@
           </w:tcPr>
           <w:p>
             <w:pPr>
-              <w:jc w:val="center"/>
+              <w:jc w:val="left"/>
             </w:pPr>
           </w:p>
         </w:tc>
@@ -1654,9 +1649,73 @@
             <w:vAlign w:val="center"/>
           </w:tcPr>
           <w:p>
-            <w:pPr>
-              <w:jc w:val="center"/>
-            </w:pPr>
+            <w:r>
+              <w:rPr>
+                <w:rFonts w:hint="eastAsia"/>
+              </w:rPr>
+              <w:t xml:space="preserve">사용 언어 </w:t>
+            </w:r>
+            <w:r>
+              <w:t xml:space="preserve">| </w:t>
+            </w:r>
+            <w:r>
+              <w:rPr>
+                <w:rFonts w:hint="eastAsia"/>
+              </w:rPr>
+              <w:t xml:space="preserve">프레임워크 </w:t>
+            </w:r>
+            <w:r>
+              <w:t xml:space="preserve">1: </w:t>
+            </w:r>
+            <w:r>
+              <w:rPr>
+                <w:rFonts w:hint="eastAsia"/>
+              </w:rPr>
+              <w:t>J</w:t>
+            </w:r>
+            <w:r>
+              <w:t>avaScript | React</w:t>
+            </w:r>
+          </w:p>
+          <w:p>
+            <w:pPr>
+              <w:rPr>
+                <w:rFonts w:hint="eastAsia"/>
+              </w:rPr>
+            </w:pPr>
+            <w:r>
+              <w:rPr>
+                <w:rFonts w:hint="eastAsia"/>
+              </w:rPr>
+              <w:t xml:space="preserve">사용 언어 </w:t>
+            </w:r>
+            <w:r>
+              <w:t xml:space="preserve">| </w:t>
+            </w:r>
+            <w:r>
+              <w:rPr>
+                <w:rFonts w:hint="eastAsia"/>
+              </w:rPr>
+              <w:t xml:space="preserve">프레임워크 </w:t>
+            </w:r>
+            <w:r>
+              <w:t>2</w:t>
+            </w:r>
+            <w:r>
+              <w:t xml:space="preserve">: </w:t>
+            </w:r>
+            <w:r>
+              <w:t xml:space="preserve">Java | </w:t>
+            </w:r>
+            <w:r>
+              <w:rPr>
+                <w:rFonts w:hint="eastAsia"/>
+              </w:rPr>
+              <w:t>S</w:t>
+            </w:r>
+            <w:r>
+              <w:t>pring Boot</w:t>
+            </w:r>
           </w:p>
         </w:tc>
       </w:tr>
@@ -1833,6 +1892,76 @@
             <w:pPr>
               <w:jc w:val="center"/>
             </w:pPr>
+            <w:r>
+              <w:rPr>
+                <w:rFonts w:hint="eastAsia"/>
+              </w:rPr>
+              <w:t>1</w:t>
+            </w:r>
+            <w:r>
+              <w:t xml:space="preserve">. </w:t>
+            </w:r>
+            <w:proofErr w:type="spellStart"/>
+            <w:r>
+              <w:rPr>
+                <w:rFonts w:hint="eastAsia"/>
+              </w:rPr>
+              <w:t>플로우차트</w:t>
+            </w:r>
+            <w:proofErr w:type="spellEnd"/>
+          </w:p>
+          <w:p>
+            <w:pPr>
+              <w:jc w:val="center"/>
+            </w:pPr>
+            <w:r>
+              <w:rPr>
+                <w:rFonts w:hint="eastAsia"/>
+              </w:rPr>
+              <w:t>2</w:t>
+            </w:r>
+            <w:r>
+              <w:t xml:space="preserve">. </w:t>
+            </w:r>
+            <w:proofErr w:type="spellStart"/>
+            <w:r>
+              <w:rPr>
+                <w:rFonts w:hint="eastAsia"/>
+              </w:rPr>
+              <w:t>피그마</w:t>
+            </w:r>
+            <w:proofErr w:type="spellEnd"/>
+          </w:p>
+          <w:p>
+            <w:pPr>
+              <w:jc w:val="center"/>
+              <w:rPr>
+                <w:rFonts w:hint="eastAsia"/>
+              </w:rPr>
+            </w:pPr>
+            <w:r>
+              <w:rPr>
+                <w:rFonts w:hint="eastAsia"/>
+              </w:rPr>
+              <w:t>3</w:t>
+            </w:r>
+            <w:r>
+              <w:t xml:space="preserve">. </w:t>
+            </w:r>
+            <w:proofErr w:type="spellStart"/>
+            <w:r>
+              <w:rPr>
+                <w:rFonts w:hint="eastAsia"/>
+              </w:rPr>
+              <w:t>간트</w:t>
+            </w:r>
+            <w:proofErr w:type="spellEnd"/>
+            <w:r>
+              <w:rPr>
+                <w:rFonts w:hint="eastAsia"/>
+              </w:rPr>
+              <w:t xml:space="preserve"> 차트</w:t>
+            </w:r>
           </w:p>
         </w:tc>
       </w:tr>
@@ -2234,7 +2363,7 @@
 </file>
 
 <file path=word/endnotes.xml><?xml version="1.0" encoding="utf-8"?>
-<w:endnotes xmlns:wpc="http://schemas.microsoft.com/office/word/2010/wordprocessingCanvas" xmlns:cx="http://schemas.microsoft.com/office/drawing/2014/chartex" xmlns:mc="http://schemas.openxmlformats.org/markup-compatibility/2006" xmlns:o="urn:schemas-microsoft-com:office:office" xmlns:r="http://schemas.openxmlformats.org/officeDocument/2006/relationships" xmlns:m="http://schemas.openxmlformats.org/officeDocument/2006/math" xmlns:v="urn:schemas-microsoft-com:vml" xmlns:wp14="http://schemas.microsoft.com/office/word/2010/wordprocessingDrawing" xmlns:wp="http://schemas.openxmlformats.org/drawingml/2006/wordprocessingDrawing" xmlns:w10="urn:schemas-microsoft-com:office:word" xmlns:w="http://schemas.openxmlformats.org/wordprocessingml/2006/main" xmlns:w14="http://schemas.microsoft.com/office/word/2010/wordml" xmlns:w15="http://schemas.microsoft.com/office/word/2012/wordml" xmlns:w16se="http://schemas.microsoft.com/office/word/2015/wordml/symex" xmlns:wpg="http://schemas.microsoft.com/office/word/2010/wordprocessingGroup" xmlns:wpi="http://schemas.microsoft.com/office/word/2010/wordprocessingInk" xmlns:wne="http://schemas.microsoft.com/office/word/2006/wordml" xmlns:wps="http://schemas.microsoft.com/office/word/2010/wordprocessingShape" mc:Ignorable="w14 w15 w16se wp14">
+<w:endnotes xmlns:wpc="http://schemas.microsoft.com/office/word/2010/wordprocessingCanvas" xmlns:cx="http://schemas.microsoft.com/office/drawing/2014/chartex" xmlns:cx1="http://schemas.microsoft.com/office/drawing/2015/9/8/chartex" xmlns:cx2="http://schemas.microsoft.com/office/drawing/2015/10/21/chartex" xmlns:cx3="http://schemas.microsoft.com/office/drawing/2016/5/9/chartex" xmlns:cx4="http://schemas.microsoft.com/office/drawing/2016/5/10/chartex" xmlns:cx5="http://schemas.microsoft.com/office/drawing/2016/5/11/chartex" xmlns:cx6="http://schemas.microsoft.com/office/drawing/2016/5/12/chartex" xmlns:cx7="http://schemas.microsoft.com/office/drawing/2016/5/13/chartex" xmlns:cx8="http://schemas.microsoft.com/office/drawing/2016/5/14/chartex" xmlns:mc="http://schemas.openxmlformats.org/markup-compatibility/2006" xmlns:aink="http://schemas.microsoft.com/office/drawing/2016/ink" xmlns:am3d="http://schemas.microsoft.com/office/drawing/2017/model3d" xmlns:o="urn:schemas-microsoft-com:office:office" xmlns:oel="http://schemas.microsoft.com/office/2019/extlst" xmlns:r="http://schemas.openxmlformats.org/officeDocument/2006/relationships" xmlns:m="http://schemas.openxmlformats.org/officeDocument/2006/math" xmlns:v="urn:schemas-microsoft-com:vml" xmlns:wp14="http://schemas.microsoft.com/office/word/2010/wordprocessingDrawing" xmlns:wp="http://schemas.openxmlformats.org/drawingml/2006/wordprocessingDrawing" xmlns:w10="urn:schemas-microsoft-com:office:word" xmlns:w="http://schemas.openxmlformats.org/wordprocessingml/2006/main" xmlns:w14="http://schemas.microsoft.com/office/word/2010/wordml" xmlns:w15="http://schemas.microsoft.com/office/word/2012/wordml" xmlns:w16cex="http://schemas.microsoft.com/office/word/2018/wordml/cex" xmlns:w16cid="http://schemas.microsoft.com/office/word/2016/wordml/cid" xmlns:w16="http://schemas.microsoft.com/office/word/2018/wordml" xmlns:w16sdtdh="http://schemas.microsoft.com/office/word/2020/wordml/sdtdatahash" xmlns:w16se="http://schemas.microsoft.com/office/word/2015/wordml/symex" xmlns:wpg="http://schemas.microsoft.com/office/word/2010/wordprocessingGroup" xmlns:wpi="http://schemas.microsoft.com/office/word/2010/wordprocessingInk" xmlns:wne="http://schemas.microsoft.com/office/word/2006/wordml" xmlns:wps="http://schemas.microsoft.com/office/word/2010/wordprocessingShape" mc:Ignorable="w14 w15 w16se w16cid w16 w16cex w16sdtdh wp14">
   <w:endnote w:type="separator" w:id="-1">
     <w:p>
       <w:pPr>
@@ -2259,7 +2388,7 @@
 </file>
 
 <file path=word/footnotes.xml><?xml version="1.0" encoding="utf-8"?>
-<w:footnotes xmlns:wpc="http://schemas.microsoft.com/office/word/2010/wordprocessingCanvas" xmlns:cx="http://schemas.microsoft.com/office/drawing/2014/chartex" xmlns:mc="http://schemas.openxmlformats.org/markup-compatibility/2006" xmlns:o="urn:schemas-microsoft-com:office:office" xmlns:r="http://schemas.openxmlformats.org/officeDocument/2006/relationships" xmlns:m="http://schemas.openxmlformats.org/officeDocument/2006/math" xmlns:v="urn:schemas-microsoft-com:vml" xmlns:wp14="http://schemas.microsoft.com/office/word/2010/wordprocessingDrawing" xmlns:wp="http://schemas.openxmlformats.org/drawingml/2006/wordprocessingDrawing" xmlns:w10="urn:schemas-microsoft-com:office:word" xmlns:w="http://schemas.openxmlformats.org/wordprocessingml/2006/main" xmlns:w14="http://schemas.microsoft.com/office/word/2010/wordml" xmlns:w15="http://schemas.microsoft.com/office/word/2012/wordml" xmlns:w16se="http://schemas.microsoft.com/office/word/2015/wordml/symex" xmlns:wpg="http://schemas.microsoft.com/office/word/2010/wordprocessingGroup" xmlns:wpi="http://schemas.microsoft.com/office/word/2010/wordprocessingInk" xmlns:wne="http://schemas.microsoft.com/office/word/2006/wordml" xmlns:wps="http://schemas.microsoft.com/office/word/2010/wordprocessingShape" mc:Ignorable="w14 w15 w16se wp14">
+<w:footnotes xmlns:wpc="http://schemas.microsoft.com/office/word/2010/wordprocessingCanvas" xmlns:cx="http://schemas.microsoft.com/office/drawing/2014/chartex" xmlns:cx1="http://schemas.microsoft.com/office/drawing/2015/9/8/chartex" xmlns:cx2="http://schemas.microsoft.com/office/drawing/2015/10/21/chartex" xmlns:cx3="http://schemas.microsoft.com/office/drawing/2016/5/9/chartex" xmlns:cx4="http://schemas.microsoft.com/office/drawing/2016/5/10/chartex" xmlns:cx5="http://schemas.microsoft.com/office/drawing/2016/5/11/chartex" xmlns:cx6="http://schemas.microsoft.com/office/drawing/2016/5/12/chartex" xmlns:cx7="http://schemas.microsoft.com/office/drawing/2016/5/13/chartex" xmlns:cx8="http://schemas.microsoft.com/office/drawing/2016/5/14/chartex" xmlns:mc="http://schemas.openxmlformats.org/markup-compatibility/2006" xmlns:aink="http://schemas.microsoft.com/office/drawing/2016/ink" xmlns:am3d="http://schemas.microsoft.com/office/drawing/2017/model3d" xmlns:o="urn:schemas-microsoft-com:office:office" xmlns:oel="http://schemas.microsoft.com/office/2019/extlst" xmlns:r="http://schemas.openxmlformats.org/officeDocument/2006/relationships" xmlns:m="http://schemas.openxmlformats.org/officeDocument/2006/math" xmlns:v="urn:schemas-microsoft-com:vml" xmlns:wp14="http://schemas.microsoft.com/office/word/2010/wordprocessingDrawing" xmlns:wp="http://schemas.openxmlformats.org/drawingml/2006/wordprocessingDrawing" xmlns:w10="urn:schemas-microsoft-com:office:word" xmlns:w="http://schemas.openxmlformats.org/wordprocessingml/2006/main" xmlns:w14="http://schemas.microsoft.com/office/word/2010/wordml" xmlns:w15="http://schemas.microsoft.com/office/word/2012/wordml" xmlns:w16cex="http://schemas.microsoft.com/office/word/2018/wordml/cex" xmlns:w16cid="http://schemas.microsoft.com/office/word/2016/wordml/cid" xmlns:w16="http://schemas.microsoft.com/office/word/2018/wordml" xmlns:w16sdtdh="http://schemas.microsoft.com/office/word/2020/wordml/sdtdatahash" xmlns:w16se="http://schemas.microsoft.com/office/word/2015/wordml/symex" xmlns:wpg="http://schemas.microsoft.com/office/word/2010/wordprocessingGroup" xmlns:wpi="http://schemas.microsoft.com/office/word/2010/wordprocessingInk" xmlns:wne="http://schemas.microsoft.com/office/word/2006/wordml" xmlns:wps="http://schemas.microsoft.com/office/word/2010/wordprocessingShape" mc:Ignorable="w14 w15 w16se w16cid w16 w16cex w16sdtdh wp14">
   <w:footnote w:type="separator" w:id="-1">
     <w:p>
       <w:pPr>
@@ -2284,7 +2413,7 @@
 </file>
 
 <file path=word/header1.xml><?xml version="1.0" encoding="utf-8"?>
-<w:hdr xmlns:wpc="http://schemas.microsoft.com/office/word/2010/wordprocessingCanvas" xmlns:cx="http://schemas.microsoft.com/office/drawing/2014/chartex" xmlns:mc="http://schemas.openxmlformats.org/markup-compatibility/2006" xmlns:o="urn:schemas-microsoft-com:office:office" xmlns:r="http://schemas.openxmlformats.org/officeDocument/2006/relationships" xmlns:m="http://schemas.openxmlformats.org/officeDocument/2006/math" xmlns:v="urn:schemas-microsoft-com:vml" xmlns:wp14="http://schemas.microsoft.com/office/word/2010/wordprocessingDrawing" xmlns:wp="http://schemas.openxmlformats.org/drawingml/2006/wordprocessingDrawing" xmlns:w10="urn:schemas-microsoft-com:office:word" xmlns:w="http://schemas.openxmlformats.org/wordprocessingml/2006/main" xmlns:w14="http://schemas.microsoft.com/office/word/2010/wordml" xmlns:w15="http://schemas.microsoft.com/office/word/2012/wordml" xmlns:w16se="http://schemas.microsoft.com/office/word/2015/wordml/symex" xmlns:wpg="http://schemas.microsoft.com/office/word/2010/wordprocessingGroup" xmlns:wpi="http://schemas.microsoft.com/office/word/2010/wordprocessingInk" xmlns:wne="http://schemas.microsoft.com/office/word/2006/wordml" xmlns:wps="http://schemas.microsoft.com/office/word/2010/wordprocessingShape" mc:Ignorable="w14 w15 w16se wp14">
+<w:hdr xmlns:wpc="http://schemas.microsoft.com/office/word/2010/wordprocessingCanvas" xmlns:cx="http://schemas.microsoft.com/office/drawing/2014/chartex" xmlns:cx1="http://schemas.microsoft.com/office/drawing/2015/9/8/chartex" xmlns:cx2="http://schemas.microsoft.com/office/drawing/2015/10/21/chartex" xmlns:cx3="http://schemas.microsoft.com/office/drawing/2016/5/9/chartex" xmlns:cx4="http://schemas.microsoft.com/office/drawing/2016/5/10/chartex" xmlns:cx5="http://schemas.microsoft.com/office/drawing/2016/5/11/chartex" xmlns:cx6="http://schemas.microsoft.com/office/drawing/2016/5/12/chartex" xmlns:cx7="http://schemas.microsoft.com/office/drawing/2016/5/13/chartex" xmlns:cx8="http://schemas.microsoft.com/office/drawing/2016/5/14/chartex" xmlns:mc="http://schemas.openxmlformats.org/markup-compatibility/2006" xmlns:aink="http://schemas.microsoft.com/office/drawing/2016/ink" xmlns:am3d="http://schemas.microsoft.com/office/drawing/2017/model3d" xmlns:o="urn:schemas-microsoft-com:office:office" xmlns:oel="http://schemas.microsoft.com/office/2019/extlst" xmlns:r="http://schemas.openxmlformats.org/officeDocument/2006/relationships" xmlns:m="http://schemas.openxmlformats.org/officeDocument/2006/math" xmlns:v="urn:schemas-microsoft-com:vml" xmlns:wp14="http://schemas.microsoft.com/office/word/2010/wordprocessingDrawing" xmlns:wp="http://schemas.openxmlformats.org/drawingml/2006/wordprocessingDrawing" xmlns:w10="urn:schemas-microsoft-com:office:word" xmlns:w="http://schemas.openxmlformats.org/wordprocessingml/2006/main" xmlns:w14="http://schemas.microsoft.com/office/word/2010/wordml" xmlns:w15="http://schemas.microsoft.com/office/word/2012/wordml" xmlns:w16cex="http://schemas.microsoft.com/office/word/2018/wordml/cex" xmlns:w16cid="http://schemas.microsoft.com/office/word/2016/wordml/cid" xmlns:w16="http://schemas.microsoft.com/office/word/2018/wordml" xmlns:w16sdtdh="http://schemas.microsoft.com/office/word/2020/wordml/sdtdatahash" xmlns:w16se="http://schemas.microsoft.com/office/word/2015/wordml/symex" xmlns:wpg="http://schemas.microsoft.com/office/word/2010/wordprocessingGroup" xmlns:wpi="http://schemas.microsoft.com/office/word/2010/wordprocessingInk" xmlns:wne="http://schemas.microsoft.com/office/word/2006/wordml" xmlns:wps="http://schemas.microsoft.com/office/word/2010/wordprocessingShape" mc:Ignorable="w14 w15 w16se w16cid w16 w16cex w16sdtdh wp14">
   <w:p>
     <w:pPr>
       <w:spacing w:after="0" w:line="240" w:lineRule="auto"/>
@@ -2372,7 +2501,7 @@
 </file>
 
 <file path=word/styles.xml><?xml version="1.0" encoding="utf-8"?>
-<w:styles xmlns:mc="http://schemas.openxmlformats.org/markup-compatibility/2006" xmlns:r="http://schemas.openxmlformats.org/officeDocument/2006/relationships" xmlns:w="http://schemas.openxmlformats.org/wordprocessingml/2006/main" xmlns:w14="http://schemas.microsoft.com/office/word/2010/wordml" xmlns:w15="http://schemas.microsoft.com/office/word/2012/wordml" xmlns:w16se="http://schemas.microsoft.com/office/word/2015/wordml/symex" mc:Ignorable="w14 w15 w16se">
+<w:styles xmlns:mc="http://schemas.openxmlformats.org/markup-compatibility/2006" xmlns:r="http://schemas.openxmlformats.org/officeDocument/2006/relationships" xmlns:w="http://schemas.openxmlformats.org/wordprocessingml/2006/main" xmlns:w14="http://schemas.microsoft.com/office/word/2010/wordml" xmlns:w15="http://schemas.microsoft.com/office/word/2012/wordml" xmlns:w16cex="http://schemas.microsoft.com/office/word/2018/wordml/cex" xmlns:w16cid="http://schemas.microsoft.com/office/word/2016/wordml/cid" xmlns:w16="http://schemas.microsoft.com/office/word/2018/wordml" xmlns:w16sdtdh="http://schemas.microsoft.com/office/word/2020/wordml/sdtdatahash" xmlns:w16se="http://schemas.microsoft.com/office/word/2015/wordml/symex" mc:Ignorable="w14 w15 w16se w16cid w16 w16cex w16sdtdh">
   <w:docDefaults>
     <w:rPrDefault>
       <w:rPr>
@@ -2389,7 +2518,7 @@
       </w:pPr>
     </w:pPrDefault>
   </w:docDefaults>
-  <w:latentStyles w:defLockedState="0" w:defUIPriority="99" w:defSemiHidden="0" w:defUnhideWhenUsed="0" w:defQFormat="0" w:count="371">
+  <w:latentStyles w:defLockedState="0" w:defUIPriority="99" w:defSemiHidden="0" w:defUnhideWhenUsed="0" w:defQFormat="0" w:count="376">
     <w:lsdException w:name="Normal" w:uiPriority="0" w:qFormat="1"/>
     <w:lsdException w:name="heading 1" w:uiPriority="9" w:qFormat="1"/>
     <w:lsdException w:name="heading 2" w:semiHidden="1" w:uiPriority="9" w:unhideWhenUsed="1" w:qFormat="1"/>
@@ -2761,6 +2890,11 @@
     <w:lsdException w:name="List Table 5 Dark Accent 6" w:uiPriority="50"/>
     <w:lsdException w:name="List Table 6 Colorful Accent 6" w:uiPriority="51"/>
     <w:lsdException w:name="List Table 7 Colorful Accent 6" w:uiPriority="52"/>
+    <w:lsdException w:name="Mention" w:semiHidden="1" w:unhideWhenUsed="1"/>
+    <w:lsdException w:name="Smart Hyperlink" w:semiHidden="1" w:unhideWhenUsed="1"/>
+    <w:lsdException w:name="Hashtag" w:semiHidden="1" w:unhideWhenUsed="1"/>
+    <w:lsdException w:name="Unresolved Mention" w:semiHidden="1" w:unhideWhenUsed="1"/>
+    <w:lsdException w:name="Smart Link" w:semiHidden="1" w:unhideWhenUsed="1"/>
   </w:latentStyles>
   <w:style w:type="paragraph" w:default="1" w:styleId="a">
     <w:name w:val="Normal"/>
@@ -2771,6 +2905,31 @@
       <w:autoSpaceDE w:val="0"/>
       <w:autoSpaceDN w:val="0"/>
     </w:pPr>
+  </w:style>
+  <w:style w:type="paragraph" w:styleId="3">
+    <w:name w:val="heading 3"/>
+    <w:basedOn w:val="a"/>
+    <w:link w:val="3Char"/>
+    <w:uiPriority w:val="9"/>
+    <w:qFormat/>
+    <w:rsid w:val="009F0D7C"/>
+    <w:pPr>
+      <w:widowControl/>
+      <w:wordWrap/>
+      <w:autoSpaceDE/>
+      <w:autoSpaceDN/>
+      <w:spacing w:before="100" w:beforeAutospacing="1" w:after="100" w:afterAutospacing="1" w:line="240" w:lineRule="auto"/>
+      <w:jc w:val="left"/>
+      <w:outlineLvl w:val="2"/>
+    </w:pPr>
+    <w:rPr>
+      <w:rFonts w:ascii="굴림" w:eastAsia="굴림" w:hAnsi="굴림" w:cs="굴림"/>
+      <w:b/>
+      <w:bCs/>
+      <w:kern w:val="0"/>
+      <w:sz w:val="27"/>
+      <w:szCs w:val="27"/>
+    </w:rPr>
   </w:style>
   <w:style w:type="character" w:default="1" w:styleId="a0">
     <w:name w:val="Default Paragraph Font"/>
@@ -2861,6 +3020,33 @@
     <w:link w:val="a5"/>
     <w:uiPriority w:val="99"/>
     <w:rsid w:val="00720199"/>
+  </w:style>
+  <w:style w:type="character" w:customStyle="1" w:styleId="3Char">
+    <w:name w:val="제목 3 Char"/>
+    <w:basedOn w:val="a0"/>
+    <w:link w:val="3"/>
+    <w:uiPriority w:val="9"/>
+    <w:rsid w:val="009F0D7C"/>
+    <w:rPr>
+      <w:rFonts w:ascii="굴림" w:eastAsia="굴림" w:hAnsi="굴림" w:cs="굴림"/>
+      <w:b/>
+      <w:bCs/>
+      <w:kern w:val="0"/>
+      <w:sz w:val="27"/>
+      <w:szCs w:val="27"/>
+    </w:rPr>
+  </w:style>
+  <w:style w:type="character" w:styleId="a6">
+    <w:name w:val="Hyperlink"/>
+    <w:basedOn w:val="a0"/>
+    <w:uiPriority w:val="99"/>
+    <w:semiHidden/>
+    <w:unhideWhenUsed/>
+    <w:rsid w:val="009F0D7C"/>
+    <w:rPr>
+      <w:color w:val="0000FF"/>
+      <w:u w:val="single"/>
+    </w:rPr>
   </w:style>
 </w:styles>
 </file>
